--- a/Llama2_Report.docx
+++ b/Llama2_Report.docx
@@ -20,8 +20,6 @@
         </w:rPr>
         <w:t>I. Introduction to Llama2:</w:t>
       </w:r>
-      <w:bookmarkStart w:id="0" w:name="_GoBack"/>
-      <w:bookmarkEnd w:id="0"/>
     </w:p>
     <w:p>
       <w:pPr>
@@ -194,9 +192,167 @@
       <w:pPr>
         <w:rPr>
           <w:rFonts w:hint="eastAsia"/>
-          <w:lang w:val="en-US" w:eastAsia="zh-CN"/>
-        </w:rPr>
-      </w:pPr>
+          <w:b/>
+          <w:bCs/>
+          <w:lang w:val="en-US" w:eastAsia="zh-CN"/>
+        </w:rPr>
+      </w:pPr>
+      <w:r>
+        <w:rPr>
+          <w:rFonts w:hint="eastAsia"/>
+          <w:b/>
+          <w:bCs/>
+          <w:lang w:val="en-US" w:eastAsia="zh-CN"/>
+        </w:rPr>
+        <w:t>Reference:</w:t>
+      </w:r>
+    </w:p>
+    <w:p>
+      <w:pPr>
+        <w:numPr>
+          <w:ilvl w:val="0"/>
+          <w:numId w:val="1"/>
+        </w:numPr>
+        <w:ind w:left="420" w:leftChars="0" w:hanging="420" w:firstLineChars="0"/>
+        <w:rPr>
+          <w:rFonts w:hint="eastAsia"/>
+          <w:lang w:val="en-US" w:eastAsia="zh-CN"/>
+        </w:rPr>
+      </w:pPr>
+      <w:r>
+        <w:rPr>
+          <w:rFonts w:hint="eastAsia"/>
+          <w:lang w:val="en-US" w:eastAsia="zh-CN"/>
+        </w:rPr>
+        <w:t xml:space="preserve">Meta AI. "Llama 2: Open Foundation and Fine-Tuned Chat Models." </w:t>
+      </w:r>
+      <w:r>
+        <w:rPr>
+          <w:rFonts w:hint="eastAsia"/>
+          <w:color w:val="auto"/>
+          <w:u w:val="none"/>
+          <w:lang w:val="en-US" w:eastAsia="zh-CN"/>
+        </w:rPr>
+        <w:fldChar w:fldCharType="begin"/>
+      </w:r>
+      <w:r>
+        <w:rPr>
+          <w:rFonts w:hint="eastAsia"/>
+          <w:color w:val="auto"/>
+          <w:u w:val="none"/>
+          <w:lang w:val="en-US" w:eastAsia="zh-CN"/>
+        </w:rPr>
+        <w:instrText xml:space="preserve"> HYPERLINK "https://ai.meta.com/llama/" </w:instrText>
+      </w:r>
+      <w:r>
+        <w:rPr>
+          <w:rFonts w:hint="eastAsia"/>
+          <w:color w:val="auto"/>
+          <w:u w:val="none"/>
+          <w:lang w:val="en-US" w:eastAsia="zh-CN"/>
+        </w:rPr>
+        <w:fldChar w:fldCharType="separate"/>
+      </w:r>
+      <w:r>
+        <w:rPr>
+          <w:rStyle w:val="4"/>
+          <w:rFonts w:hint="eastAsia"/>
+          <w:lang w:val="en-US" w:eastAsia="zh-CN"/>
+        </w:rPr>
+        <w:t>https://ai.meta.com/llama/</w:t>
+      </w:r>
+      <w:r>
+        <w:rPr>
+          <w:rFonts w:hint="eastAsia"/>
+          <w:color w:val="auto"/>
+          <w:u w:val="none"/>
+          <w:lang w:val="en-US" w:eastAsia="zh-CN"/>
+        </w:rPr>
+        <w:fldChar w:fldCharType="end"/>
+      </w:r>
+    </w:p>
+    <w:p>
+      <w:pPr>
+        <w:numPr>
+          <w:ilvl w:val="0"/>
+          <w:numId w:val="1"/>
+        </w:numPr>
+        <w:ind w:left="420" w:leftChars="0" w:hanging="420" w:firstLineChars="0"/>
+        <w:rPr>
+          <w:rFonts w:hint="eastAsia"/>
+          <w:lang w:val="en-US" w:eastAsia="zh-CN"/>
+        </w:rPr>
+      </w:pPr>
+      <w:r>
+        <w:rPr>
+          <w:rFonts w:hint="eastAsia"/>
+          <w:lang w:val="en-US" w:eastAsia="zh-CN"/>
+        </w:rPr>
+        <w:t>IBM. "What Is Llama 2?"</w:t>
+      </w:r>
+      <w:r>
+        <w:rPr>
+          <w:rFonts w:hint="eastAsia"/>
+          <w:color w:val="auto"/>
+          <w:u w:val="none"/>
+          <w:lang w:val="en-US" w:eastAsia="zh-CN"/>
+        </w:rPr>
+        <w:t xml:space="preserve"> </w:t>
+      </w:r>
+      <w:r>
+        <w:rPr>
+          <w:rFonts w:hint="eastAsia"/>
+          <w:color w:val="auto"/>
+          <w:u w:val="none"/>
+          <w:lang w:val="en-US" w:eastAsia="zh-CN"/>
+        </w:rPr>
+        <w:fldChar w:fldCharType="begin"/>
+      </w:r>
+      <w:r>
+        <w:rPr>
+          <w:rFonts w:hint="eastAsia"/>
+          <w:color w:val="auto"/>
+          <w:u w:val="none"/>
+          <w:lang w:val="en-US" w:eastAsia="zh-CN"/>
+        </w:rPr>
+        <w:instrText xml:space="preserve"> HYPERLINK "https://www.ibm.com/think/topics/llama-2" </w:instrText>
+      </w:r>
+      <w:r>
+        <w:rPr>
+          <w:rFonts w:hint="eastAsia"/>
+          <w:color w:val="auto"/>
+          <w:u w:val="none"/>
+          <w:lang w:val="en-US" w:eastAsia="zh-CN"/>
+        </w:rPr>
+        <w:fldChar w:fldCharType="separate"/>
+      </w:r>
+      <w:r>
+        <w:rPr>
+          <w:rStyle w:val="4"/>
+          <w:rFonts w:hint="eastAsia"/>
+          <w:lang w:val="en-US" w:eastAsia="zh-CN"/>
+        </w:rPr>
+        <w:t>https://www.ibm.com/think/topics/llama-2</w:t>
+      </w:r>
+      <w:r>
+        <w:rPr>
+          <w:rFonts w:hint="eastAsia"/>
+          <w:color w:val="auto"/>
+          <w:u w:val="none"/>
+          <w:lang w:val="en-US" w:eastAsia="zh-CN"/>
+        </w:rPr>
+        <w:fldChar w:fldCharType="end"/>
+      </w:r>
+      <w:r>
+        <w:rPr>
+          <w:rFonts w:ascii="宋体" w:hAnsi="宋体" w:eastAsia="宋体" w:cs="宋体"/>
+          <w:sz w:val="24"/>
+          <w:szCs w:val="24"/>
+        </w:rPr>
+        <w:t>​</w:t>
+      </w:r>
+      <w:bookmarkStart w:id="0" w:name="_GoBack"/>
+      <w:bookmarkEnd w:id="0"/>
     </w:p>
     <w:sectPr>
       <w:pgSz w:w="11906" w:h="16838"/>
@@ -208,12 +364,37 @@
 </w:document>
 </file>
 
+<file path=word/numbering.xml><?xml version="1.0" encoding="utf-8"?>
+<w:numbering xmlns:wpc="http://schemas.microsoft.com/office/word/2010/wordprocessingCanvas" xmlns:mc="http://schemas.openxmlformats.org/markup-compatibility/2006" xmlns:o="urn:schemas-microsoft-com:office:office" xmlns:r="http://schemas.openxmlformats.org/officeDocument/2006/relationships" xmlns:m="http://schemas.openxmlformats.org/officeDocument/2006/math" xmlns:v="urn:schemas-microsoft-com:vml" xmlns:wp14="http://schemas.microsoft.com/office/word/2010/wordprocessingDrawing" xmlns:wp="http://schemas.openxmlformats.org/drawingml/2006/wordprocessingDrawing" xmlns:w10="urn:schemas-microsoft-com:office:word" xmlns:w="http://schemas.openxmlformats.org/wordprocessingml/2006/main" xmlns:w14="http://schemas.microsoft.com/office/word/2010/wordml" xmlns:wpg="http://schemas.microsoft.com/office/word/2010/wordprocessingGroup" xmlns:wpi="http://schemas.microsoft.com/office/word/2010/wordprocessingInk" xmlns:wne="http://schemas.microsoft.com/office/word/2006/wordml" xmlns:wps="http://schemas.microsoft.com/office/word/2010/wordprocessingShape" xmlns:wpsCustomData="http://www.wps.cn/officeDocument/2013/wpsCustomData" mc:Ignorable="w14 wp14">
+  <w:abstractNum w:abstractNumId="0">
+    <w:nsid w:val="B6C3D069"/>
+    <w:multiLevelType w:val="singleLevel"/>
+    <w:tmpl w:val="B6C3D069"/>
+    <w:lvl w:ilvl="0" w:tentative="0">
+      <w:start w:val="1"/>
+      <w:numFmt w:val="decimal"/>
+      <w:lvlText w:val="%1."/>
+      <w:lvlJc w:val="left"/>
+      <w:pPr>
+        <w:ind w:left="425" w:hanging="425"/>
+      </w:pPr>
+      <w:rPr>
+        <w:rFonts w:hint="default"/>
+      </w:rPr>
+    </w:lvl>
+  </w:abstractNum>
+  <w:num w:numId="1">
+    <w:abstractNumId w:val="0"/>
+  </w:num>
+</w:numbering>
+</file>
+
 <file path=word/styles.xml><?xml version="1.0" encoding="utf-8"?>
 <w:styles xmlns:mc="http://schemas.openxmlformats.org/markup-compatibility/2006" xmlns:o="urn:schemas-microsoft-com:office:office" xmlns:r="http://schemas.openxmlformats.org/officeDocument/2006/relationships" xmlns:m="http://schemas.openxmlformats.org/officeDocument/2006/math" xmlns:v="urn:schemas-microsoft-com:vml" xmlns:w="http://schemas.openxmlformats.org/wordprocessingml/2006/main" xmlns:w14="http://schemas.microsoft.com/office/word/2010/wordml" xmlns:w10="urn:schemas-microsoft-com:office:word" xmlns:sl="http://schemas.openxmlformats.org/schemaLibrary/2006/main" xmlns:wpsCustomData="http://www.wps.cn/officeDocument/2013/wpsCustomData" mc:Ignorable="w14">
   <w:docDefaults>
     <w:rPrDefault>
       <w:rPr>
-        <w:rFonts w:asciiTheme="minorHAnsi" w:hAnsiTheme="minorHAnsi" w:eastAsiaTheme="minorEastAsia" w:cstheme="minorBidi"/>
+        <w:rFonts w:ascii="Times New Roman" w:hAnsi="Times New Roman" w:eastAsia="宋体" w:cs="Times New Roman"/>
       </w:rPr>
     </w:rPrDefault>
     <w:pPrDefault/>
@@ -505,6 +686,24 @@
       </w:tblCellMar>
     </w:tblPr>
   </w:style>
+  <w:style w:type="character" w:styleId="4">
+    <w:name w:val="FollowedHyperlink"/>
+    <w:basedOn w:val="3"/>
+    <w:uiPriority w:val="0"/>
+    <w:rPr>
+      <w:color w:val="800080"/>
+      <w:u w:val="single"/>
+    </w:rPr>
+  </w:style>
+  <w:style w:type="character" w:styleId="5">
+    <w:name w:val="Hyperlink"/>
+    <w:basedOn w:val="3"/>
+    <w:uiPriority w:val="0"/>
+    <w:rPr>
+      <w:color w:val="0000FF"/>
+      <w:u w:val="single"/>
+    </w:rPr>
+  </w:style>
 </w:styles>
 </file>
 
